--- a/法令ファイル/日本郵政株式会社法施行規則/日本郵政株式会社法施行規則（平成十八年総務省令第三号）.docx
+++ b/法令ファイル/日本郵政株式会社法施行規則/日本郵政株式会社法施行規則（平成十八年総務省令第三号）.docx
@@ -27,69 +27,45 @@
     </w:p>
     <w:p>
       <w:pPr>
-        <w:pStyle w:val="Heading6"/>
+        <w:pStyle w:val="ListBullet"/>
         <w:ind w:left="880"/>
       </w:pPr>
       <w:r>
         <w:t>一</w:t>
-      </w:r>
-    </w:p>
-    <w:p>
-      <w:pPr>
-        <w:ind w:left="880"/>
-      </w:pPr>
-      <w:r>
+        <w:br/>
         <w:t>業務の内容</w:t>
       </w:r>
     </w:p>
     <w:p>
       <w:pPr>
-        <w:pStyle w:val="Heading6"/>
+        <w:pStyle w:val="ListBullet"/>
         <w:ind w:left="880"/>
       </w:pPr>
       <w:r>
         <w:t>二</w:t>
-      </w:r>
-    </w:p>
-    <w:p>
-      <w:pPr>
-        <w:ind w:left="880"/>
-      </w:pPr>
-      <w:r>
+        <w:br/>
         <w:t>業務の開始の時期</w:t>
       </w:r>
     </w:p>
     <w:p>
       <w:pPr>
-        <w:pStyle w:val="Heading6"/>
+        <w:pStyle w:val="ListBullet"/>
         <w:ind w:left="880"/>
       </w:pPr>
       <w:r>
         <w:t>三</w:t>
-      </w:r>
-    </w:p>
-    <w:p>
-      <w:pPr>
-        <w:ind w:left="880"/>
-      </w:pPr>
-      <w:r>
+        <w:br/>
         <w:t>業務の収支の見込み</w:t>
       </w:r>
     </w:p>
     <w:p>
       <w:pPr>
-        <w:pStyle w:val="Heading6"/>
+        <w:pStyle w:val="ListBullet"/>
         <w:ind w:left="880"/>
       </w:pPr>
       <w:r>
         <w:t>四</w:t>
-      </w:r>
-    </w:p>
-    <w:p>
-      <w:pPr>
-        <w:ind w:left="880"/>
-      </w:pPr>
-      <w:r>
+        <w:br/>
         <w:t>業務を行う理由</w:t>
       </w:r>
     </w:p>
@@ -108,120 +84,78 @@
     </w:p>
     <w:p>
       <w:pPr>
-        <w:pStyle w:val="Heading6"/>
+        <w:pStyle w:val="ListBullet"/>
         <w:ind w:left="880"/>
       </w:pPr>
       <w:r>
         <w:t>一</w:t>
-      </w:r>
-    </w:p>
-    <w:p>
-      <w:pPr>
-        <w:ind w:left="880"/>
-      </w:pPr>
-      <w:r>
+        <w:br/>
         <w:t>募集事項（会社法第百九十九条第二項に規定する募集事項（同法第二百一条第二項の規定により払込金額（同法第百九十九条第一項第二号に規定する払込金額をいう。以下この条において同じ。）の決定の方法を定めた場合にあっては、その方法を含む。）をいう。）</w:t>
       </w:r>
     </w:p>
     <w:p>
       <w:pPr>
-        <w:pStyle w:val="Heading6"/>
+        <w:pStyle w:val="ListBullet"/>
         <w:ind w:left="880"/>
       </w:pPr>
       <w:r>
         <w:t>二</w:t>
-      </w:r>
-    </w:p>
-    <w:p>
-      <w:pPr>
-        <w:ind w:left="880"/>
-      </w:pPr>
-      <w:r>
+        <w:br/>
         <w:t>会社法第二百二条第一項から第三項までの規定により株主に株式の割当てを受ける権利を与える場合にあっては、次に掲げる事項</w:t>
       </w:r>
     </w:p>
     <w:p>
       <w:pPr>
-        <w:pStyle w:val="Heading6"/>
+        <w:pStyle w:val="ListBullet"/>
         <w:ind w:left="880"/>
       </w:pPr>
       <w:r>
         <w:t>三</w:t>
-      </w:r>
-    </w:p>
-    <w:p>
-      <w:pPr>
-        <w:ind w:left="880"/>
-      </w:pPr>
-      <w:r>
+        <w:br/>
         <w:t>前号に規定する場合を除き、募集株式の払込金額が募集株式を引き受ける者に特に有利な金額である場合にあっては、当該払込金額でその者の募集をすることを必要とする理由</w:t>
       </w:r>
     </w:p>
     <w:p>
       <w:pPr>
-        <w:pStyle w:val="Heading6"/>
+        <w:pStyle w:val="ListBullet"/>
         <w:ind w:left="880"/>
       </w:pPr>
       <w:r>
         <w:t>四</w:t>
-      </w:r>
-    </w:p>
-    <w:p>
-      <w:pPr>
-        <w:ind w:left="880"/>
-      </w:pPr>
-      <w:r>
+        <w:br/>
         <w:t>募集株式を引き受ける者の募集の方法</w:t>
       </w:r>
     </w:p>
     <w:p>
       <w:pPr>
-        <w:pStyle w:val="Heading6"/>
+        <w:pStyle w:val="ListBullet"/>
         <w:ind w:left="880"/>
       </w:pPr>
       <w:r>
         <w:t>五</w:t>
-      </w:r>
-    </w:p>
-    <w:p>
-      <w:pPr>
-        <w:ind w:left="880"/>
-      </w:pPr>
-      <w:r>
+        <w:br/>
         <w:t>金銭の払込みをすべきときは、払込みの取扱いの場所</w:t>
       </w:r>
     </w:p>
     <w:p>
       <w:pPr>
-        <w:pStyle w:val="Heading6"/>
+        <w:pStyle w:val="ListBullet"/>
         <w:ind w:left="880"/>
       </w:pPr>
       <w:r>
         <w:t>六</w:t>
-      </w:r>
-    </w:p>
-    <w:p>
-      <w:pPr>
-        <w:ind w:left="880"/>
-      </w:pPr>
-      <w:r>
+        <w:br/>
         <w:t>募集株式の払込金額の使途</w:t>
       </w:r>
     </w:p>
     <w:p>
       <w:pPr>
-        <w:pStyle w:val="Heading6"/>
+        <w:pStyle w:val="ListBullet"/>
         <w:ind w:left="880"/>
       </w:pPr>
       <w:r>
         <w:t>七</w:t>
-      </w:r>
-    </w:p>
-    <w:p>
-      <w:pPr>
-        <w:ind w:left="880"/>
-      </w:pPr>
-      <w:r>
+        <w:br/>
         <w:t>募集株式を引き受ける者の募集の理由</w:t>
       </w:r>
     </w:p>
@@ -240,120 +174,78 @@
     </w:p>
     <w:p>
       <w:pPr>
-        <w:pStyle w:val="Heading6"/>
+        <w:pStyle w:val="ListBullet"/>
         <w:ind w:left="880"/>
       </w:pPr>
       <w:r>
         <w:t>一</w:t>
-      </w:r>
-    </w:p>
-    <w:p>
-      <w:pPr>
-        <w:ind w:left="880"/>
-      </w:pPr>
-      <w:r>
+        <w:br/>
         <w:t>募集事項（会社法第二百三十八条第一項に規定する募集事項をいう。）</w:t>
       </w:r>
     </w:p>
     <w:p>
       <w:pPr>
-        <w:pStyle w:val="Heading6"/>
+        <w:pStyle w:val="ListBullet"/>
         <w:ind w:left="880"/>
       </w:pPr>
       <w:r>
         <w:t>二</w:t>
-      </w:r>
-    </w:p>
-    <w:p>
-      <w:pPr>
-        <w:ind w:left="880"/>
-      </w:pPr>
-      <w:r>
+        <w:br/>
         <w:t>会社法第二百四十一条第一項から第三項までの規定により株主に新株予約権の割当てを受ける権利を与える場合にあっては、次に掲げる事項</w:t>
       </w:r>
     </w:p>
     <w:p>
       <w:pPr>
-        <w:pStyle w:val="Heading6"/>
+        <w:pStyle w:val="ListBullet"/>
         <w:ind w:left="880"/>
       </w:pPr>
       <w:r>
         <w:t>三</w:t>
-      </w:r>
-    </w:p>
-    <w:p>
-      <w:pPr>
-        <w:ind w:left="880"/>
-      </w:pPr>
-      <w:r>
+        <w:br/>
         <w:t>前号に規定する場合を除き、会社法第二百三十八条第一項第二号に規定する場合において金銭の払込みを要しないこととすることが募集新株予約権を引き受ける者に特に有利な条件であるとき又は同項第三号に規定する場合において払込金額（同号に規定する払込金額をいう。以下この条において同じ。）が募集新株予約権を引き受ける者に特に有利な金額であるときは、当該条件又は当該金額で募集新株予約権を引き受ける者の募集をすることを必要とする理由</w:t>
       </w:r>
     </w:p>
     <w:p>
       <w:pPr>
-        <w:pStyle w:val="Heading6"/>
+        <w:pStyle w:val="ListBullet"/>
         <w:ind w:left="880"/>
       </w:pPr>
       <w:r>
         <w:t>四</w:t>
-      </w:r>
-    </w:p>
-    <w:p>
-      <w:pPr>
-        <w:ind w:left="880"/>
-      </w:pPr>
-      <w:r>
+        <w:br/>
         <w:t>募集新株予約権を引き受ける者の募集の方法</w:t>
       </w:r>
     </w:p>
     <w:p>
       <w:pPr>
-        <w:pStyle w:val="Heading6"/>
+        <w:pStyle w:val="ListBullet"/>
         <w:ind w:left="880"/>
       </w:pPr>
       <w:r>
         <w:t>五</w:t>
-      </w:r>
-    </w:p>
-    <w:p>
-      <w:pPr>
-        <w:ind w:left="880"/>
-      </w:pPr>
-      <w:r>
+        <w:br/>
         <w:t>新株予約権の行使に際して金銭の払込みをすべきときは、払込みの取扱いの場所</w:t>
       </w:r>
     </w:p>
     <w:p>
       <w:pPr>
-        <w:pStyle w:val="Heading6"/>
+        <w:pStyle w:val="ListBullet"/>
         <w:ind w:left="880"/>
       </w:pPr>
       <w:r>
         <w:t>六</w:t>
-      </w:r>
-    </w:p>
-    <w:p>
-      <w:pPr>
-        <w:ind w:left="880"/>
-      </w:pPr>
-      <w:r>
+        <w:br/>
         <w:t>募集新株予約権の払込金額の使途</w:t>
       </w:r>
     </w:p>
     <w:p>
       <w:pPr>
-        <w:pStyle w:val="Heading6"/>
+        <w:pStyle w:val="ListBullet"/>
         <w:ind w:left="880"/>
       </w:pPr>
       <w:r>
         <w:t>七</w:t>
-      </w:r>
-    </w:p>
-    <w:p>
-      <w:pPr>
-        <w:ind w:left="880"/>
-      </w:pPr>
-      <w:r>
+        <w:br/>
         <w:t>募集新株予約権を引き受ける者の募集の理由</w:t>
       </w:r>
     </w:p>
@@ -372,35 +264,23 @@
     </w:p>
     <w:p>
       <w:pPr>
-        <w:pStyle w:val="Heading6"/>
+        <w:pStyle w:val="ListBullet"/>
         <w:ind w:left="880"/>
       </w:pPr>
       <w:r>
         <w:t>一</w:t>
-      </w:r>
-    </w:p>
-    <w:p>
-      <w:pPr>
-        <w:ind w:left="880"/>
-      </w:pPr>
-      <w:r>
+        <w:br/>
         <w:t>会社法第七百六十八条第一項各号に掲げる事項（同条第二項の規定により同項各号に掲げる事項を定めた場合にあっては、当該事項を含む。）又は同法第七百七十四条の三第一項各号に掲げる事項（同条第三項（同条第五項において準用する場合を含む。）の規定により同条第三項各号に掲げる事項を定めた場合にあっては、当該事項を含む。）</w:t>
       </w:r>
     </w:p>
     <w:p>
       <w:pPr>
-        <w:pStyle w:val="Heading6"/>
+        <w:pStyle w:val="ListBullet"/>
         <w:ind w:left="880"/>
       </w:pPr>
       <w:r>
         <w:t>二</w:t>
-      </w:r>
-    </w:p>
-    <w:p>
-      <w:pPr>
-        <w:ind w:left="880"/>
-      </w:pPr>
-      <w:r>
+        <w:br/>
         <w:t>株式交換又は株式交付に際して株式又は新株予約権を交付する方法</w:t>
       </w:r>
     </w:p>
@@ -423,35 +303,23 @@
     </w:p>
     <w:p>
       <w:pPr>
-        <w:pStyle w:val="Heading6"/>
+        <w:pStyle w:val="ListBullet"/>
         <w:ind w:left="880"/>
       </w:pPr>
       <w:r>
         <w:t>一</w:t>
-      </w:r>
-    </w:p>
-    <w:p>
-      <w:pPr>
-        <w:ind w:left="880"/>
-      </w:pPr>
-      <w:r>
+        <w:br/>
         <w:t>株式交換又は株式交付に関する株主総会又は取締役会の議事録の写しのほか、執行役の決定があったときは、当該決定があったことを証する書類</w:t>
       </w:r>
     </w:p>
     <w:p>
       <w:pPr>
-        <w:pStyle w:val="Heading6"/>
+        <w:pStyle w:val="ListBullet"/>
         <w:ind w:left="880"/>
       </w:pPr>
       <w:r>
         <w:t>二</w:t>
-      </w:r>
-    </w:p>
-    <w:p>
-      <w:pPr>
-        <w:ind w:left="880"/>
-      </w:pPr>
-      <w:r>
+        <w:br/>
         <w:t>株式交換契約又は株式交付計画の内容を記載した書面</w:t>
       </w:r>
     </w:p>
@@ -470,103 +338,67 @@
     </w:p>
     <w:p>
       <w:pPr>
-        <w:pStyle w:val="Heading6"/>
+        <w:pStyle w:val="ListBullet"/>
         <w:ind w:left="880"/>
       </w:pPr>
       <w:r>
         <w:t>一</w:t>
-      </w:r>
-    </w:p>
-    <w:p>
-      <w:pPr>
-        <w:ind w:left="880"/>
-      </w:pPr>
-      <w:r>
+        <w:br/>
         <w:t>当該新株予約権につき、法第八条第一項の認可を受けた日</w:t>
       </w:r>
     </w:p>
     <w:p>
       <w:pPr>
-        <w:pStyle w:val="Heading6"/>
+        <w:pStyle w:val="ListBullet"/>
         <w:ind w:left="880"/>
       </w:pPr>
       <w:r>
         <w:t>二</w:t>
-      </w:r>
-    </w:p>
-    <w:p>
-      <w:pPr>
-        <w:ind w:left="880"/>
-      </w:pPr>
-      <w:r>
+        <w:br/>
         <w:t>当該新株予約権の行使により交付した株式の数（会社が種類株式発行会社である場合にあっては、株式の種類及び種類ごとの数。以下同じ。）</w:t>
       </w:r>
     </w:p>
     <w:p>
       <w:pPr>
-        <w:pStyle w:val="Heading6"/>
+        <w:pStyle w:val="ListBullet"/>
         <w:ind w:left="880"/>
       </w:pPr>
       <w:r>
         <w:t>三</w:t>
-      </w:r>
-    </w:p>
-    <w:p>
-      <w:pPr>
-        <w:ind w:left="880"/>
-      </w:pPr>
-      <w:r>
+        <w:br/>
         <w:t>当該新株予約権の行使に際して出資された財産の価額</w:t>
       </w:r>
     </w:p>
     <w:p>
       <w:pPr>
-        <w:pStyle w:val="Heading6"/>
+        <w:pStyle w:val="ListBullet"/>
         <w:ind w:left="880"/>
       </w:pPr>
       <w:r>
         <w:t>四</w:t>
-      </w:r>
-    </w:p>
-    <w:p>
-      <w:pPr>
-        <w:ind w:left="880"/>
-      </w:pPr>
-      <w:r>
+        <w:br/>
         <w:t>金銭以外の財産を当該新株予約権の行使に際してする出資の目的としたときは、その旨並びに当該財産の内容及び価額</w:t>
       </w:r>
     </w:p>
     <w:p>
       <w:pPr>
-        <w:pStyle w:val="Heading6"/>
+        <w:pStyle w:val="ListBullet"/>
         <w:ind w:left="880"/>
       </w:pPr>
       <w:r>
         <w:t>五</w:t>
-      </w:r>
-    </w:p>
-    <w:p>
-      <w:pPr>
-        <w:ind w:left="880"/>
-      </w:pPr>
-      <w:r>
+        <w:br/>
         <w:t>当該新株予約権の行使により株式を交付した日</w:t>
       </w:r>
     </w:p>
     <w:p>
       <w:pPr>
-        <w:pStyle w:val="Heading6"/>
+        <w:pStyle w:val="ListBullet"/>
         <w:ind w:left="880"/>
       </w:pPr>
       <w:r>
         <w:t>六</w:t>
-      </w:r>
-    </w:p>
-    <w:p>
-      <w:pPr>
-        <w:ind w:left="880"/>
-      </w:pPr>
-      <w:r>
+        <w:br/>
         <w:t>当該新株予約権の行使により株式を発行する場合における増加する資本金及び資本準備金に関する事項</w:t>
       </w:r>
     </w:p>
@@ -585,52 +417,34 @@
     </w:p>
     <w:p>
       <w:pPr>
-        <w:pStyle w:val="Heading6"/>
+        <w:pStyle w:val="ListBullet"/>
         <w:ind w:left="880"/>
       </w:pPr>
       <w:r>
         <w:t>一</w:t>
-      </w:r>
-    </w:p>
-    <w:p>
-      <w:pPr>
-        <w:ind w:left="880"/>
-      </w:pPr>
-      <w:r>
+        <w:br/>
         <w:t>選任しようとする取締役又は監査役の氏名及び住所</w:t>
       </w:r>
     </w:p>
     <w:p>
       <w:pPr>
-        <w:pStyle w:val="Heading6"/>
+        <w:pStyle w:val="ListBullet"/>
         <w:ind w:left="880"/>
       </w:pPr>
       <w:r>
         <w:t>二</w:t>
-      </w:r>
-    </w:p>
-    <w:p>
-      <w:pPr>
-        <w:ind w:left="880"/>
-      </w:pPr>
-      <w:r>
+        <w:br/>
         <w:t>前号に掲げる者が会社と利害関係を有するときは、その明細</w:t>
       </w:r>
     </w:p>
     <w:p>
       <w:pPr>
-        <w:pStyle w:val="Heading6"/>
+        <w:pStyle w:val="ListBullet"/>
         <w:ind w:left="880"/>
       </w:pPr>
       <w:r>
         <w:t>三</w:t>
-      </w:r>
-    </w:p>
-    <w:p>
-      <w:pPr>
-        <w:ind w:left="880"/>
-      </w:pPr>
-      <w:r>
+        <w:br/>
         <w:t>選任の理由</w:t>
       </w:r>
     </w:p>
@@ -679,6 +493,8 @@
       </w:pPr>
       <w:r>
         <w:t>会社は、法第十条後段の規定により事業計画の変更の認可を受けようとするときは、変更しようとする事項及び変更の理由を記載した申請書を総務大臣に提出しなければならない。</w:t>
+        <w:br/>
+        <w:t>この場合において、当該変更が前項の規定により当該事業計画の認可を申請するときに添付した資金計画書又は収支予算書の変更を伴うときは、当該変更後の当該書類を添えなければならない。</w:t>
       </w:r>
     </w:p>
     <w:p>
@@ -709,70 +525,62 @@
     </w:p>
     <w:p>
       <w:pPr>
-        <w:pStyle w:val="Heading6"/>
+        <w:pStyle w:val="ListBullet"/>
         <w:ind w:left="880"/>
       </w:pPr>
       <w:r>
         <w:t>一</w:t>
+        <w:br/>
+        <w:t>剰余金の配当をする場合</w:t>
+        <w:br/>
+        <w:br/>
+        <w:br/>
+        <w:t>会社法第四百五十四条第一項各号に掲げる事項（同条第二項又は第四項の規定により、それぞれ同条第二項各号又は同条第四項各号に掲げる事項を定めた場合にあっては、当該事項を含む。）</w:t>
       </w:r>
     </w:p>
     <w:p>
       <w:pPr>
+        <w:pStyle w:val="ListBullet"/>
         <w:ind w:left="880"/>
       </w:pPr>
       <w:r>
-        <w:t>剰余金の配当をする場合</w:t>
+        <w:t>二</w:t>
+        <w:br/>
+        <w:t>剰余金の額を減少して、資本金の額を増加する場合</w:t>
+        <w:br/>
+        <w:br/>
+        <w:br/>
+        <w:t>会社法第四百五十条第一項各号に掲げる事項</w:t>
       </w:r>
     </w:p>
     <w:p>
       <w:pPr>
-        <w:pStyle w:val="Heading6"/>
+        <w:pStyle w:val="ListBullet"/>
         <w:ind w:left="880"/>
       </w:pPr>
       <w:r>
-        <w:t>二</w:t>
+        <w:t>三</w:t>
+        <w:br/>
+        <w:t>剰余金の額を減少して、資本準備金又は利益準備金の額を増加する場合</w:t>
+        <w:br/>
+        <w:br/>
+        <w:br/>
+        <w:t>会社法第四百五十一条第一項各号に掲げる事項</w:t>
       </w:r>
     </w:p>
     <w:p>
       <w:pPr>
-        <w:ind w:left="880"/>
-      </w:pPr>
-      <w:r>
-        <w:t>剰余金の額を減少して、資本金の額を増加する場合</w:t>
-      </w:r>
-    </w:p>
-    <w:p>
-      <w:pPr>
-        <w:pStyle w:val="Heading6"/>
-        <w:ind w:left="880"/>
-      </w:pPr>
-      <w:r>
-        <w:t>三</w:t>
-      </w:r>
-    </w:p>
-    <w:p>
-      <w:pPr>
-        <w:ind w:left="880"/>
-      </w:pPr>
-      <w:r>
-        <w:t>剰余金の額を減少して、資本準備金又は利益準備金の額を増加する場合</w:t>
-      </w:r>
-    </w:p>
-    <w:p>
-      <w:pPr>
-        <w:pStyle w:val="Heading6"/>
+        <w:pStyle w:val="ListBullet"/>
         <w:ind w:left="880"/>
       </w:pPr>
       <w:r>
         <w:t>四</w:t>
-      </w:r>
-    </w:p>
-    <w:p>
-      <w:pPr>
-        <w:ind w:left="880"/>
-      </w:pPr>
-      <w:r>
+        <w:br/>
         <w:t>任意積立金の積立てその他の剰余金の処分（前二号に定めるもの及び剰余金の配当その他株式会社の財産を処分するものを除く。）をする場合</w:t>
+        <w:br/>
+        <w:br/>
+        <w:br/>
+        <w:t>会社法第四百五十二条後段の事項</w:t>
       </w:r>
     </w:p>
     <w:p>
@@ -794,35 +602,23 @@
     </w:p>
     <w:p>
       <w:pPr>
-        <w:pStyle w:val="Heading6"/>
+        <w:pStyle w:val="ListBullet"/>
         <w:ind w:left="880"/>
       </w:pPr>
       <w:r>
         <w:t>一</w:t>
-      </w:r>
-    </w:p>
-    <w:p>
-      <w:pPr>
-        <w:ind w:left="880"/>
-      </w:pPr>
-      <w:r>
+        <w:br/>
         <w:t>剰余金の配当その他の剰余金の処分に関する株主総会又は取締役会の議事録の写しのほか、執行役の決定があったときは、当該決定があったことを証する書類</w:t>
       </w:r>
     </w:p>
     <w:p>
       <w:pPr>
-        <w:pStyle w:val="Heading6"/>
+        <w:pStyle w:val="ListBullet"/>
         <w:ind w:left="880"/>
       </w:pPr>
       <w:r>
         <w:t>二</w:t>
-      </w:r>
-    </w:p>
-    <w:p>
-      <w:pPr>
-        <w:ind w:left="880"/>
-      </w:pPr>
-      <w:r>
+        <w:br/>
         <w:t>最終事業年度（会社法第二条第二十四号に規定する最終事業年度をいう。）に係る計算書類（同法第四百三十五条第二項に規定する計算書類をいう。）及び同法第四百四十六条各号に掲げる額を記載した書類（同法第四百四十一条第一項に規定する臨時計算書類を作成した場合にあっては、当該臨時計算書類を含む。）</w:t>
       </w:r>
     </w:p>
@@ -841,69 +637,45 @@
     </w:p>
     <w:p>
       <w:pPr>
-        <w:pStyle w:val="Heading6"/>
+        <w:pStyle w:val="ListBullet"/>
         <w:ind w:left="880"/>
       </w:pPr>
       <w:r>
         <w:t>一</w:t>
-      </w:r>
-    </w:p>
-    <w:p>
-      <w:pPr>
-        <w:ind w:left="880"/>
-      </w:pPr>
-      <w:r>
+        <w:br/>
         <w:t>次のイからホまでに掲げる場合の区分に応じ、当該イからホまでに定める事項</w:t>
       </w:r>
     </w:p>
     <w:p>
       <w:pPr>
-        <w:pStyle w:val="Heading6"/>
+        <w:pStyle w:val="ListBullet"/>
         <w:ind w:left="880"/>
       </w:pPr>
       <w:r>
         <w:t>二</w:t>
-      </w:r>
-    </w:p>
-    <w:p>
-      <w:pPr>
-        <w:ind w:left="880"/>
-      </w:pPr>
-      <w:r>
+        <w:br/>
         <w:t>会社の株主であって、次のイからハまでに掲げる場合の区分に応じ、当該イからハまでに定める者の氏名又は名称及び住所並びにその者の所有する株式の数</w:t>
       </w:r>
     </w:p>
     <w:p>
       <w:pPr>
-        <w:pStyle w:val="Heading6"/>
+        <w:pStyle w:val="ListBullet"/>
         <w:ind w:left="880"/>
       </w:pPr>
       <w:r>
         <w:t>三</w:t>
-      </w:r>
-    </w:p>
-    <w:p>
-      <w:pPr>
-        <w:ind w:left="880"/>
-      </w:pPr>
-      <w:r>
+        <w:br/>
         <w:t>合併、会社分割又は解散の時期</w:t>
       </w:r>
     </w:p>
     <w:p>
       <w:pPr>
-        <w:pStyle w:val="Heading6"/>
+        <w:pStyle w:val="ListBullet"/>
         <w:ind w:left="880"/>
       </w:pPr>
       <w:r>
         <w:t>四</w:t>
-      </w:r>
-    </w:p>
-    <w:p>
-      <w:pPr>
-        <w:ind w:left="880"/>
-      </w:pPr>
-      <w:r>
+        <w:br/>
         <w:t>合併、会社分割又は解散の理由</w:t>
       </w:r>
     </w:p>
@@ -926,86 +698,56 @@
     </w:p>
     <w:p>
       <w:pPr>
-        <w:pStyle w:val="Heading6"/>
+        <w:pStyle w:val="ListBullet"/>
         <w:ind w:left="880"/>
       </w:pPr>
       <w:r>
         <w:t>一</w:t>
-      </w:r>
-    </w:p>
-    <w:p>
-      <w:pPr>
-        <w:ind w:left="880"/>
-      </w:pPr>
-      <w:r>
+        <w:br/>
         <w:t>合併、会社分割又は解散に関する株主総会又は取締役会の議事録の写しのほか、執行役の決定があったときは、当該決定があったことを証する書類</w:t>
       </w:r>
     </w:p>
     <w:p>
       <w:pPr>
-        <w:pStyle w:val="Heading6"/>
+        <w:pStyle w:val="ListBullet"/>
         <w:ind w:left="880"/>
       </w:pPr>
       <w:r>
         <w:t>二</w:t>
-      </w:r>
-    </w:p>
-    <w:p>
-      <w:pPr>
-        <w:ind w:left="880"/>
-      </w:pPr>
-      <w:r>
+        <w:br/>
         <w:t>合併契約又は吸収分割契約若しくは新設分割計画の内容を記載した書面</w:t>
       </w:r>
     </w:p>
     <w:p>
       <w:pPr>
-        <w:pStyle w:val="Heading6"/>
+        <w:pStyle w:val="ListBullet"/>
         <w:ind w:left="880"/>
       </w:pPr>
       <w:r>
         <w:t>三</w:t>
-      </w:r>
-    </w:p>
-    <w:p>
-      <w:pPr>
-        <w:ind w:left="880"/>
-      </w:pPr>
-      <w:r>
+        <w:br/>
         <w:t>合併又は会社分割の主要な条件の決定に関する説明書</w:t>
       </w:r>
     </w:p>
     <w:p>
       <w:pPr>
-        <w:pStyle w:val="Heading6"/>
+        <w:pStyle w:val="ListBullet"/>
         <w:ind w:left="880"/>
       </w:pPr>
       <w:r>
         <w:t>四</w:t>
-      </w:r>
-    </w:p>
-    <w:p>
-      <w:pPr>
-        <w:ind w:left="880"/>
-      </w:pPr>
-      <w:r>
+        <w:br/>
         <w:t>合併契約又は吸収分割契約若しくは新設分割計画の内容を決定した時における会社の資産、負債その他の財産の状況の説明書</w:t>
       </w:r>
     </w:p>
     <w:p>
       <w:pPr>
-        <w:pStyle w:val="Heading6"/>
+        <w:pStyle w:val="ListBullet"/>
         <w:ind w:left="880"/>
       </w:pPr>
       <w:r>
         <w:t>五</w:t>
-      </w:r>
-    </w:p>
-    <w:p>
-      <w:pPr>
-        <w:ind w:left="880"/>
-      </w:pPr>
-      <w:r>
+        <w:br/>
         <w:t>次のイからニまでに掲げる場合の区分に応じ、当該イからニまでに定める書類</w:t>
       </w:r>
     </w:p>
@@ -1020,141 +762,95 @@
     <w:p>
       <w:r>
         <w:t>法第十二条に規定する総務省令で定める書類は、次に掲げるものとする。</w:t>
+        <w:br/>
+        <w:t>ただし、第二号及び第五号から第八号までに掲げる書類については、会社が作成した場合に限る。</w:t>
       </w:r>
     </w:p>
     <w:p>
       <w:pPr>
-        <w:pStyle w:val="Heading6"/>
+        <w:pStyle w:val="ListBullet"/>
         <w:ind w:left="880"/>
       </w:pPr>
       <w:r>
         <w:t>一</w:t>
-      </w:r>
-    </w:p>
-    <w:p>
-      <w:pPr>
-        <w:ind w:left="880"/>
-      </w:pPr>
-      <w:r>
+        <w:br/>
         <w:t>株主資本等変動計算書</w:t>
       </w:r>
     </w:p>
     <w:p>
       <w:pPr>
-        <w:pStyle w:val="Heading6"/>
+        <w:pStyle w:val="ListBullet"/>
         <w:ind w:left="880"/>
       </w:pPr>
       <w:r>
         <w:t>二</w:t>
-      </w:r>
-    </w:p>
-    <w:p>
-      <w:pPr>
-        <w:ind w:left="880"/>
-      </w:pPr>
-      <w:r>
+        <w:br/>
         <w:t>キャッシュ・フロー計算書</w:t>
       </w:r>
     </w:p>
     <w:p>
       <w:pPr>
-        <w:pStyle w:val="Heading6"/>
+        <w:pStyle w:val="ListBullet"/>
         <w:ind w:left="880"/>
       </w:pPr>
       <w:r>
         <w:t>三</w:t>
-      </w:r>
-    </w:p>
-    <w:p>
-      <w:pPr>
-        <w:ind w:left="880"/>
-      </w:pPr>
-      <w:r>
+        <w:br/>
         <w:t>附属明細表</w:t>
       </w:r>
     </w:p>
     <w:p>
       <w:pPr>
-        <w:pStyle w:val="Heading6"/>
+        <w:pStyle w:val="ListBullet"/>
         <w:ind w:left="880"/>
       </w:pPr>
       <w:r>
         <w:t>四</w:t>
-      </w:r>
-    </w:p>
-    <w:p>
-      <w:pPr>
-        <w:ind w:left="880"/>
-      </w:pPr>
-      <w:r>
+        <w:br/>
         <w:t>連結財務諸表（連結貸借対照表、連結損益計算書、連結包括利益計算書、連結株主資本等変動計算書、連結キャッシュ・フロー計算書及び連結附属明細表をいう。）</w:t>
       </w:r>
     </w:p>
     <w:p>
       <w:pPr>
-        <w:pStyle w:val="Heading6"/>
+        <w:pStyle w:val="ListBullet"/>
         <w:ind w:left="880"/>
       </w:pPr>
       <w:r>
         <w:t>五</w:t>
-      </w:r>
-    </w:p>
-    <w:p>
-      <w:pPr>
-        <w:ind w:left="880"/>
-      </w:pPr>
-      <w:r>
+        <w:br/>
         <w:t>四半期連結財務諸表（四半期連結貸借対照表、四半期連結損益計算書、四半期連結包括利益計算書及び四半期連結キャッシュ・フロー計算書をいう。）</w:t>
       </w:r>
     </w:p>
     <w:p>
       <w:pPr>
-        <w:pStyle w:val="Heading6"/>
+        <w:pStyle w:val="ListBullet"/>
         <w:ind w:left="880"/>
       </w:pPr>
       <w:r>
         <w:t>六</w:t>
-      </w:r>
-    </w:p>
-    <w:p>
-      <w:pPr>
-        <w:ind w:left="880"/>
-      </w:pPr>
-      <w:r>
+        <w:br/>
         <w:t>中間連結財務諸表（中間連結貸借対照表、中間連結損益計算書、中間連結包括利益計算書、中間連結株主資本等変動計算書及び中間連結キャッシュ・フロー計算書をいう。）</w:t>
       </w:r>
     </w:p>
     <w:p>
       <w:pPr>
-        <w:pStyle w:val="Heading6"/>
+        <w:pStyle w:val="ListBullet"/>
         <w:ind w:left="880"/>
       </w:pPr>
       <w:r>
         <w:t>七</w:t>
-      </w:r>
-    </w:p>
-    <w:p>
-      <w:pPr>
-        <w:ind w:left="880"/>
-      </w:pPr>
-      <w:r>
+        <w:br/>
         <w:t>四半期財務諸表（四半期貸借対照表、四半期損益計算書及び四半期キャッシュ・フロー計算書をいう。）</w:t>
       </w:r>
     </w:p>
     <w:p>
       <w:pPr>
-        <w:pStyle w:val="Heading6"/>
+        <w:pStyle w:val="ListBullet"/>
         <w:ind w:left="880"/>
       </w:pPr>
       <w:r>
         <w:t>八</w:t>
-      </w:r>
-    </w:p>
-    <w:p>
-      <w:pPr>
-        <w:ind w:left="880"/>
-      </w:pPr>
-      <w:r>
+        <w:br/>
         <w:t>中間財務諸表（中間貸借対照表、中間損益計算書、中間株主資本等変動計算書及び中間キャッシュ・フロー計算書をいう。）</w:t>
       </w:r>
     </w:p>
@@ -1271,53 +967,47 @@
     </w:p>
     <w:p>
       <w:pPr>
-        <w:pStyle w:val="Heading6"/>
+        <w:pStyle w:val="ListBullet"/>
         <w:ind w:left="880"/>
       </w:pPr>
       <w:r>
         <w:t>一</w:t>
+        <w:br/>
+        <w:t>法第四条第二項の規定による認可を受けたとき</w:t>
+        <w:br/>
+        <w:br/>
+        <w:br/>
+        <w:t>当該認可を受けた業務の内容</w:t>
       </w:r>
     </w:p>
     <w:p>
       <w:pPr>
+        <w:pStyle w:val="ListBullet"/>
         <w:ind w:left="880"/>
       </w:pPr>
       <w:r>
-        <w:t>法第四条第二項の規定による認可を受けたとき</w:t>
+        <w:t>二</w:t>
+        <w:br/>
+        <w:t>法第九条の規定による認可を受けたとき</w:t>
+        <w:br/>
+        <w:br/>
+        <w:br/>
+        <w:t>当該認可を受けた決議の対象となる会社の取締役又は監査役の氏名及び役職</w:t>
       </w:r>
     </w:p>
     <w:p>
       <w:pPr>
-        <w:pStyle w:val="Heading6"/>
-        <w:ind w:left="880"/>
-      </w:pPr>
-      <w:r>
-        <w:t>二</w:t>
-      </w:r>
-    </w:p>
-    <w:p>
-      <w:pPr>
-        <w:ind w:left="880"/>
-      </w:pPr>
-      <w:r>
-        <w:t>法第九条の規定による認可を受けたとき</w:t>
-      </w:r>
-    </w:p>
-    <w:p>
-      <w:pPr>
-        <w:pStyle w:val="Heading6"/>
+        <w:pStyle w:val="ListBullet"/>
         <w:ind w:left="880"/>
       </w:pPr>
       <w:r>
         <w:t>三</w:t>
-      </w:r>
-    </w:p>
-    <w:p>
-      <w:pPr>
-        <w:ind w:left="880"/>
-      </w:pPr>
-      <w:r>
+        <w:br/>
         <w:t>法第十条の規定による認可を受けたとき</w:t>
+        <w:br/>
+        <w:br/>
+        <w:br/>
+        <w:t>当該認可を受けた事業計画の内容</w:t>
       </w:r>
     </w:p>
     <w:p>
@@ -1382,6 +1072,8 @@
       </w:pPr>
       <w:r>
         <w:t>会社は、郵政民営化法（平成十七年法律第九十七号）第百七十三条の労働条件を定めたときは、遅滞なく、同法第六条第三項に規定する承継会社ごとに、その内容を総務大臣に報告しなければならない。</w:t>
+        <w:br/>
+        <w:t>これを変更したときも、同様とする。</w:t>
       </w:r>
     </w:p>
     <w:p>
@@ -1412,7 +1104,7 @@
         <w:pStyle w:val="Heading1"/>
       </w:pPr>
       <w:r>
-        <w:t>附　則（平成一八年四月二五日総務省令第七三号）</w:t>
+        <w:t>附則（平成一八年四月二五日総務省令第七三号）</w:t>
       </w:r>
     </w:p>
     <w:p>
@@ -1451,7 +1143,7 @@
         <w:pStyle w:val="Heading1"/>
       </w:pPr>
       <w:r>
-        <w:t>附　則（平成一九年三月二六日総務省令第三五号）</w:t>
+        <w:t>附則（平成一九年三月二六日総務省令第三五号）</w:t>
       </w:r>
     </w:p>
     <w:p>
@@ -1469,7 +1161,7 @@
         <w:pStyle w:val="Heading1"/>
       </w:pPr>
       <w:r>
-        <w:t>附　則（平成二〇年九月二五日総務省令第一〇六号）</w:t>
+        <w:t>附則（平成二〇年九月二五日総務省令第一〇六号）</w:t>
       </w:r>
     </w:p>
     <w:p>
@@ -1487,7 +1179,7 @@
         <w:pStyle w:val="Heading1"/>
       </w:pPr>
       <w:r>
-        <w:t>附　則（平成二四年七月三〇日総務省令第七八号）</w:t>
+        <w:t>附則（平成二四年七月三〇日総務省令第七八号）</w:t>
       </w:r>
     </w:p>
     <w:p>
@@ -1518,35 +1210,23 @@
     </w:p>
     <w:p>
       <w:pPr>
-        <w:pStyle w:val="Heading6"/>
+        <w:pStyle w:val="ListBullet"/>
         <w:ind w:left="880"/>
       </w:pPr>
       <w:r>
         <w:t>一</w:t>
-      </w:r>
-    </w:p>
-    <w:p>
-      <w:pPr>
-        <w:ind w:left="880"/>
-      </w:pPr>
-      <w:r>
+        <w:br/>
         <w:t>郵便窓口業務の委託等に関する法律施行規則（平成十九年総務省令第三十四号）</w:t>
       </w:r>
     </w:p>
     <w:p>
       <w:pPr>
-        <w:pStyle w:val="Heading6"/>
+        <w:pStyle w:val="ListBullet"/>
         <w:ind w:left="880"/>
       </w:pPr>
       <w:r>
         <w:t>二</w:t>
-      </w:r>
-    </w:p>
-    <w:p>
-      <w:pPr>
-        <w:ind w:left="880"/>
-      </w:pPr>
-      <w:r>
+        <w:br/>
         <w:t>郵便事業株式会社法施行規則（平成十九年総務省令第三十六号）</w:t>
       </w:r>
     </w:p>
@@ -1573,7 +1253,7 @@
         <w:pStyle w:val="Heading1"/>
       </w:pPr>
       <w:r>
-        <w:t>附　則（令和二年一二月二三日総務省令第一二一号）</w:t>
+        <w:t>附則（令和二年一二月二三日総務省令第一二一号）</w:t>
       </w:r>
     </w:p>
     <w:p>
@@ -1601,7 +1281,7 @@
     </w:pPr>
     <w:r>
       <w:tab/>
-      <w:t>WeGov v0.1 - FTS141</w:t>
+      <w:t>WeGov v0.2 - FTS141</w:t>
     </w:r>
   </w:p>
 </w:ftr>
